--- a/Nalanda_Common_spell/17-Atisha/work_collated_docx/B4C8FC7E_format_namgyal.docx
+++ b/Nalanda_Common_spell/17-Atisha/work_collated_docx/B4C8FC7E_format_namgyal.docx
@@ -25,7 +25,7 @@
         <w:footnoteReference w:id="21"/>
       </w:r>
       <w:r>
-        <w:t xml:space="preserve">བསྒོམས་ལ། ཕུང་པོ་ལྔའི་ང་རྒྱལ་བསྐྱེད་པར་བྱ་སྟེ།གཟུགས་ཀྱི་ཕུང་པོ་ནི་</w:t>
+        <w:t xml:space="preserve">བསྒོམས་ལ། ཕུང་པོ་ལྔའི་ང་རྒྱལ་བསྐྱེད་པར་བྱ་སྟེ། གཟུགས་ཀྱི་ཕུང་པོ་ནི་</w:t>
       </w:r>
       <w:r>
         <w:rPr>
@@ -97,7 +97,7 @@
         <w:footnoteReference w:id="29"/>
       </w:r>
       <w:r>
-        <w:t xml:space="preserve">མོ། །​དེ་ནས་ཡཾ་ལས་རླུང་གི་དཀྱིལ་འཁོར་ཡཾ་གྱིས་མཚན་པ་དང་། དེའི་སྟེང་དུ་རཾ་ལས་མེའི་དཀྱིལ་འཁོར་རཾ་གྱིས་མཚན་པ་དང་། དེའི་སྟེང་དུ་བཾ་ལས་ཆུའི་དཀྱིལ་འཁོར་བཾ་གྱིས་མཚན་པ་དང་། དེའི་སྟེང་དུ་ལཾ་ལས་དབང་ཆེན་སའི་དཀྱིལ་འཁོར་ལཾ་གྱིས་མཚན་པ་དང་། དེའི་སྟེང་དུ་སུཾ་ལས་རིའི་རྒྱལ་པོ་རི་རབ་ཟུར་བཞི་པ་རིན་པོ་ཆེ་སྣ་ལྔའི་རང་བཞིན་ཅན་ལྕོག་ཆེན་པོ་བརྒྱད་ཀྱིས་མཛེས་པར་བྱས་པ། དེའི་སྟེང་དུ་སྣ་ཚོགས་པདྨ་འདབ་མ་བརྒྱད་པ། དེའི་སྟེང་དུ་ཧཱུཾ་ལས་སྣ་ཚོགས་རྡོ་རྗེ། དེའི་སྟེང་དུ་ཉི་མའི་དཀྱིལ་འཁོར། དེའི་སྟེང་དུ་མངོན་པར་བྱང་ཆུབ་བའི་གཞལ་ཡས་ཁང་དང་། བརྟེན་པའི་དཀྱིལ་འཁོར་ལྷ་བཅུ་གསུམ་སྐད་ཅིག་གིས་བསམ་མོ། །​དེའི་དབུས་སུ་བཅོམ་ལྡན་འདས་ཞལ་བཞི་པ། སྐུ་མདོག་མཐིང་ག །​སྤྱན་གསུམ་པ། ཕྱག་བཅུ་གཉིས་པ། གཡས་བརྐྱང་བའི་རྣམ་པས་བཞུགས་པས་འཇིགས་བྱེད་ཆེན་པོ་དང་དུས་མཚན་ཞབས་ཀྱིས་མནན་པ། རྡོ་རྗེ་ཕག་མོ་ལ་འཁྱུད་པའི་ཕྱག་གཉིས་ཀྱིས་རྡོ་རྗེ་དང་དྲིལ་བུ་བསྣམས་པ། སྟེང་གི་ཕྱག་གཉིས་ཀྱིས་གླང་པོ་ཆེའི་པགས་པ་འཛིན་པ། གཡས་པའི་གསུམ་པ་ན་ཅང་ཏེའུ། བཞི་པ་ན་གྲི་གུག །​ལྔ་པ་ན་དགྲ་སྟ་དང་། དྲུག་པ་ན་མདུང་རྩེ་གསུམ་པ་འཕྱར་བ། གཡོན་གྱི་ཕྱག་གསུམ་པ་ན་ཁ་ཊྭཱཾ་ག་རྡོ་རྗེས་མཚན་པ། བཞི་པ་ན་ཁྲག་གིས་བཀང་བའི་ཐོད་པ། ལྔ་པ་ན་རྡོ་རྗེ་ཞགས་པ། དྲུག་པ་ན་ཚངས་པའི་མགོ་བོ་འཆང་བ། རལ་པའི་ཐོར་ཚུགས་ཀྱིས་བརྒྱན་པ། དབུ་ལ་ཐོད་པའི་ཕྲེང་བ་དང་ཟླ་བ་ཕྱེད་པས་མཚན་པ། སྣ་ཚོགས་རྡོ་རྗེས་མཚན་པའི་ཅོད་པན་ཅན་ཞལ་རྣམ་པར་འགྱུར་བ། མཆེ་བ་གཙིགས་ཤིང་འཇིགས་པར་བྱེད་པ། སྒེག་པ་ལ་སོགས་པའི་ཉམས་དང་ལྡན་པ། དབུས་མཐིང་ག །​ཞལ་གཡས་སེར་བ། ནུབ་པདྨ་རཱ་གའི་མདོག་འདྲ་བ། གཡོན་མརྒ་ཏ་ལྟ་བུའི་མདོག་དང་མཚུངས་པ། སྟག་གི་པགས་པའི་ཤམ་ཐབས་ཅན། མི་མགོའི་ཕྲེང་བརྒྱུ་མ་དང་བཅས་པ་འཛིན་པ། མགུལ་རྒྱན་དང་། དཔུང་རྒྱན་དང་། རྣ་རྒྱན་དང་། སྤྱི་གཙུག་གི་ནོར་བུས་བརྒྱན་པ། མཆོད་ཕྱིར་ཐོགས་འཆང་བ། ཐལ་བ་དང་ཕྱག་རྒྱ་དྲུག་སྟེ་ཕ་རོལ་ཏུ་ཕྱིན་པ་དྲུག་རྣམ་པར་དག་པས་ཕྱག་རྒྱ་དྲུག་གིས་རྒྱས་བཏབ་པའོ། །​དེའི་སྤྱན་སྔར་བཅོམ་ལྡན་འདས་མ་རྡོ་རྗེ་ཕག་མོ་སྐུ་མདོག་དམར་མོ། ཞལ་གཅིག་ཕྱག་གཉིས་མ། སྤྱན་གསུམ་པ། སྐྲ་གྲོལ་པ། གཅེར་བུ་དུམ་བུས་བརྒྱན་པའི་སྐ་རགས་ཅན། གཡོན་པ་འཁྱུད་པའི་ཕྱག་གིས་གདུག་པ་ལ་སོགས་པའི་ཁྲག་གིས་བཀང་བའི་ཐོད་པ་འཆང་བ། གཡས་རྡོ་རྗེས་མཚན་པའི་གྲི་གུག་ཕྱོགས་ཐམས་ཅད་དུ་འཇིགས་པར་བྱེད་པའི་རང་བཞིན་གྱི་སྡིགས་མཛུབ་ཅན་བསྐལ་པའི་མེ་བཞིན་འཇིགས་པ་ཆེ། ཁྲག་ལ་དགྱེས་ཤིང་ཞལ་ནས་ཁྲག་འཛག་པ་བྱིན་པ་གཉིས་ཀྱིས་མཉམ་པར་འཁྱུད་པ། བདེ་ཆེན་ཐུགས་རྗེའི་བདག་ཉིད་བསྒོམ། ཕྱོགས་ཀྱི་འདབ་མ་བཞི་ལ་མཁའ་འགྲོ་མ་ལ་སོགས་པ་བཞི། སྒོ་བཞིར་ཁྭ་གདོང་མ་ལ་སོགས་པ་བཞི། མཚམས་བཞིར་གཤིན་རྗེ་བརྟན་མ་ལ་སོགས་པ་བཞི། ཐམས་ཅད་ཀྱང་ཞལ་གཅིག་པ་ཕྱག་བཞི་པ། གཡོན་ཁ་ཊྭཱཾ་ག་དང་ཐོད་པ། གཡས་ཌ་མ་རུ་དང་གྲི་གུག་བསྣམས་པའོ། །​རྣལ་འབྱོར་མ་དེ་དག་ཀྱང་ཡི་དགས་ཀྱི་གདན་ལ་བཞུགས་པའོ། །​དེ་དག་གི་དཔྲལ་བར་རྡོ་རྗེ་ཕྲེང་བ་དང་ཕྱག་རྒྱ་ལྔས་བརྒྱན་པར་བསམ་མོ། །​དེ་ནས་སྐུ་གསུང་ཐུགས་བྱིན་གྱིས་བརླབ་པར་བྱའོ། །​མགོ་ལ་ཨོཾ་དཀར་པོ་དང་། ལྐོག་མར་ཨཱཿདམར་པོ་དང་།ནུ་མ་གཉིས་ཀྱི་བར་དུ་ཧཱུཾ་ནག་པོ་དང་། ཐུགས་ཀར་ཧཱུཾ་སྔོན་པོ་བསམ་པར་བྱའོ། །​དེ་ནས་ཡི་གེ་བཞི་ལས་འོད་ཟེར་འཕྲོས་ཏེ་ཕྱོགས་བཅུའི་དེ་བཞིན་གཤེགས་པ་ཐམས་ཅད་ཀྱི་སྐུ་གསུང་ཐུགས་ཡེ་ཤེས་སེམས་དཔའ་དང་ཐུགས་རྡོ་རྗེ་བསྐུལ་ཏེ། ཡི་གེ་བཞི་ལ་སོ་སོར་ཐིམ་པར་བསམ་མོ། །​ཨོཾ་ཨཱཿཧཱུཾ་ཨོཾ་སརྦ་བཱི་ར་ཡོ་གི་ནཱི་</w:t>
+        <w:t xml:space="preserve">མོ། །​དེ་ནས་ཡཾ་ལས་རླུང་གི་དཀྱིལ་འཁོར་ཡཾ་གྱིས་མཚན་པ་དང་། དེའི་སྟེང་དུ་རཾ་ལས་མེའི་དཀྱིལ་འཁོར་རཾ་གྱིས་མཚན་པ་དང་། དེའི་སྟེང་དུ་བཾ་ལས་ཆུའི་དཀྱིལ་འཁོར་བཾ་གྱིས་མཚན་པ་དང་། དེའི་སྟེང་དུ་ལཾ་ལས་དབང་ཆེན་སའི་དཀྱིལ་འཁོར་ལཾ་གྱིས་མཚན་པ་དང་། དེའི་སྟེང་དུ་སུཾ་ལས་རིའི་རྒྱལ་པོ་རི་རབ་ཟུར་བཞི་པ་རིན་པོ་ཆེ་སྣ་ལྔའི་རང་བཞིན་ཅན་ལྕོག་ཆེན་པོ་བརྒྱད་ཀྱིས་མཛེས་པར་བྱས་པ། དེའི་སྟེང་དུ་སྣ་ཚོགས་པདྨ་འདབ་མ་བརྒྱད་པ། དེའི་སྟེང་དུ་ཧཱུཾ་ལས་སྣ་ཚོགས་རྡོ་རྗེ། དེའི་སྟེང་དུ་ཉི་མའི་དཀྱིལ་འཁོར། དེའི་སྟེང་དུ་མངོན་པར་བྱང་ཆུབ་བའི་གཞལ་ཡས་ཁང་དང་། བརྟེན་པའི་དཀྱིལ་འཁོར་ལྷ་བཅུ་གསུམ་སྐད་ཅིག་གིས་བསམ་མོ། །​དེའི་དབུས་སུ་བཅོམ་ལྡན་འདས་ཞལ་བཞི་པ། སྐུ་མདོག་མཐིང་ག །​སྤྱན་གསུམ་པ། ཕྱག་བཅུ་གཉིས་པ། གཡས་བརྐྱང་བའི་རྣམ་པས་བཞུགས་པས་འཇིགས་བྱེད་ཆེན་པོ་དང་དུས་མཚན་ཞབས་ཀྱིས་མནན་པ། རྡོ་རྗེ་ཕག་མོ་ལ་འཁྱུད་པའི་ཕྱག་གཉིས་ཀྱིས་རྡོ་རྗེ་དང་དྲིལ་བུ་བསྣམས་པ། སྟེང་གི་ཕྱག་གཉིས་ཀྱིས་གླང་པོ་ཆེའི་པགས་པ་འཛིན་པ། གཡས་པའི་གསུམ་པ་ན་ཅང་ཏེའུ། བཞི་པ་ན་གྲི་གུག །​ལྔ་པ་ན་དགྲ་སྟ་དང་། དྲུག་པ་ན་མདུང་རྩེ་གསུམ་པ་འཕྱར་བ། གཡོན་གྱི་ཕྱག་གསུམ་པ་ན་ཁ་ཊྭཱཾ་ག་རྡོ་རྗེས་མཚན་པ། བཞི་པ་ན་ཁྲག་གིས་བཀང་བའི་ཐོད་པ། ལྔ་པ་ན་རྡོ་རྗེ་ཞགས་པ། དྲུག་པ་ན་ཚངས་པའི་མགོ་བོ་འཆང་བ། རལ་པའི་ཐོར་ཚུགས་ཀྱིས་བརྒྱན་པ། དབུ་ལ་ཐོད་པའི་ཕྲེང་བ་དང་ཟླ་བ་ཕྱེད་པས་མཚན་པ། སྣ་ཚོགས་རྡོ་རྗེས་མཚན་པའི་ཅོད་པན་ཅན་ཞལ་རྣམ་པར་འགྱུར་བ། མཆེ་བ་གཙིགས་ཤིང་འཇིགས་པར་བྱེད་པ། སྒེག་པ་ལ་སོགས་པའི་ཉམས་དང་ལྡན་པ། དབུས་མཐིང་ག །​ཞལ་གཡས་སེར་བ། ནུབ་པདྨ་རཱ་གའི་མདོག་འདྲ་བ། གཡོན་མརྒ་ཏ་ལྟ་བུའི་མདོག་དང་མཚུངས་པ། སྟག་གི་པགས་པའི་ཤམ་ཐབས་ཅན། མི་མགོའི་ཕྲེང་བརྒྱུ་མ་དང་བཅས་པ་འཛིན་པ། མགུལ་རྒྱན་དང་། དཔུང་རྒྱན་དང་། རྣ་རྒྱན་དང་། སྤྱི་གཙུག་གི་ནོར་བུས་བརྒྱན་པ། མཆོད་ཕྱིར་ཐོགས་འཆང་བ། ཐལ་བ་དང་ཕྱག་རྒྱ་དྲུག་སྟེ་ཕ་རོལ་ཏུ་ཕྱིན་པ་དྲུག་རྣམ་པར་དག་པས་ཕྱག་རྒྱ་དྲུག་གིས་རྒྱས་བཏབ་པའོ། །​དེའི་སྤྱན་སྔར་བཅོམ་ལྡན་འདས་མ་རྡོ་རྗེ་ཕག་མོ་སྐུ་མདོག་དམར་མོ། ཞལ་གཅིག་ཕྱག་གཉིས་མ། སྤྱན་གསུམ་པ། སྐྲ་གྲོལ་པ། གཅེར་བུ་དུམ་བུས་བརྒྱན་པའི་སྐ་རགས་ཅན། གཡོན་པ་འཁྱུད་པའི་ཕྱག་གིས་གདུག་པ་ལ་སོགས་པའི་ཁྲག་གིས་བཀང་བའི་ཐོད་པ་འཆང་བ། གཡས་རྡོ་རྗེས་མཚན་པའི་གྲི་གུག་ཕྱོགས་ཐམས་ཅད་དུ་འཇིགས་པར་བྱེད་པའི་རང་བཞིན་གྱི་སྡིགས་མཛུབ་ཅན་བསྐལ་པའི་མེ་བཞིན་འཇིགས་པ་ཆེ། ཁྲག་ལ་དགྱེས་ཤིང་ཞལ་ནས་ཁྲག་འཛག་པ་བྱིན་པ་གཉིས་ཀྱིས་མཉམ་པར་འཁྱུད་པ། བདེ་ཆེན་ཐུགས་རྗེའི་བདག་ཉིད་བསྒོམ། ཕྱོགས་ཀྱི་འདབ་མ་བཞི་ལ་མཁའ་འགྲོ་མ་ལ་སོགས་པ་བཞི། སྒོ་བཞིར་ཁྭ་གདོང་མ་ལ་སོགས་པ་བཞི། མཚམས་བཞིར་གཤིན་རྗེ་བརྟན་མ་ལ་སོགས་པ་བཞི། ཐམས་ཅད་ཀྱང་ཞལ་གཅིག་པ་ཕྱག་བཞི་པ། གཡོན་ཁ་ཊྭཱཾ་ག་དང་ཐོད་པ། གཡས་ཌ་མ་རུ་དང་གྲི་གུག་བསྣམས་པའོ། །​རྣལ་འབྱོར་མ་དེ་དག་ཀྱང་ཡི་དགས་ཀྱི་གདན་ལ་བཞུགས་པའོ། །​དེ་དག་གི་དཔྲལ་བར་རྡོ་རྗེ་ཕྲེང་བ་དང་ཕྱག་རྒྱ་ལྔས་བརྒྱན་པར་བསམ་མོ། །​དེ་ནས་སྐུ་གསུང་ཐུགས་བྱིན་གྱིས་བརླབ་པར་བྱའོ། །​མགོ་ལ་ཨོཾ་དཀར་པོ་དང་། ལྐོག་མར་ཨཱཿ་དམར་པོ་དང་། ནུ་མ་གཉིས་ཀྱི་བར་དུ་ཧཱུཾ་ནག་པོ་དང་། ཐུགས་ཀར་ཧཱུཾ་སྔོན་པོ་བསམ་པར་བྱའོ། །​དེ་ནས་ཡི་གེ་བཞི་ལས་འོད་ཟེར་འཕྲོས་ཏེ་ཕྱོགས་བཅུའི་དེ་བཞིན་གཤེགས་པ་ཐམས་ཅད་ཀྱི་སྐུ་གསུང་ཐུགས་ཡེ་ཤེས་སེམས་དཔའ་དང་ཐུགས་རྡོ་རྗེ་བསྐུལ་ཏེ། ཡི་གེ་བཞི་ལ་སོ་སོར་ཐིམ་པར་བསམ་མོ། །​ཨོཾ་ཨཱཿ་ཧཱུཾ་ཨོཾ་སརྦ་བཱི་ར་ཡོ་གི་ནཱི་</w:t>
       </w:r>
       <w:r>
         <w:rPr>
@@ -115,7 +115,7 @@
         <w:footnoteReference w:id="31"/>
       </w:r>
       <w:r>
-        <w:t xml:space="preserve">ཧཾ། ཨོཾ་བཛྲ་ཤུདྡྷཿསརྦྦ་དྷརྨཱཿསྭ་</w:t>
+        <w:t xml:space="preserve">ཧཾ། ཨོཾ་བཛྲ་ཤུདྡྷཿ་སརྦྦ་དྷརྨཱཿ་སྭ་</w:t>
       </w:r>
       <w:r>
         <w:rPr>
@@ -151,7 +151,7 @@
         <w:footnoteReference w:id="35"/>
       </w:r>
       <w:r>
-        <w:t xml:space="preserve">བསྐོར་ཞིང་། ཛཿཧཱུཾ་བཾ་ཧོཿ། ཞེས་བརྗོད་པས་དཀྱིལ་འཁོར་བ་དང་གཉིས་སུ་མེད་པར་བྱས་ནས། ཨོཾ་ཡོ་ག་ཤུདྡྷཿསརྦྦ་དྷརྨཱ་ཡོ་ག་ཤུདྡྷོ྅</w:t>
+        <w:t xml:space="preserve">བསྐོར་ཞིང་། ཛཿ་ཧཱུཾ་བཾ་ཧོཿ། ཞེས་བརྗོད་པས་དཀྱིལ་འཁོར་བ་དང་གཉིས་སུ་མེད་པར་བྱས་ནས། ཨོཾ་ཡོ་ག་ཤུདྡྷཿ་སརྦྦ་དྷརྨཱ་ཡོ་ག་ཤུདྡྷོ྅</w:t>
       </w:r>
       <w:r>
         <w:rPr>
@@ -169,7 +169,7 @@
         <w:footnoteReference w:id="37"/>
       </w:r>
       <w:r>
-        <w:t xml:space="preserve">མཛད་ལྟར། །​བདག་ལ་བསྲུང་བའི་དོན་གྱི་ཕྱིར། །​ནམ་མཁའ་རྡོ་རྗེ་བདག་ལ་སྩོལ། །​ཞེས་གསོལ་བ་གདབ་པར་བྱའོ། །​དེ་ནས་མི་བསྐྱོད་རྡོ་རྗེ་གཙོ་བོར་གྱུར་པའི་ཐུགས་ཀ་ནས་མཁའ་འགྲོ་མ་ལ་སོགས་པ་བུམ་པ་ཐོགས་པ་བྱུང་བས། རྡོ་རྗེ་ཆེན་པོ་དབང་བསྐུར་བ། །​ཁམས་གསུམ་པ་ཡིས་ཕྱག་བྱས་པའི། །​སངས་རྒྱས་ཀུན་གྱི་གསང་གསུམ་གྱི། །​གནས་ལས་བྱུང་བ་སྦྱིན་པར་བྱ། །​ཇི་ལྟར་བལྟམས་པ་ཙམ་གྱིས་ཀྱང་། །​དེ་བཞིན་གཤེགས་ཀུན་ཁྲུས་གསོལ་ལྟར། །​ལྷ་ཡི་ཆུ་ནི་དག་པ་ཡིས། །​དེ་བཞིན་བདག་གིས་ཁྲུས་གསོལ་ལོ། །​ཞེས་པས་དབང་བསྐུར་བར་བྱའོ། །​དེ་དག་ཐམས་ཅད་ཀྱི་དབུ་ལ་མི་བསྐྱོད་པ་ས་གནོན་གྱི་ཕྱག་རྒྱ་ཅན་སྐུ་མདོག་སྔོན་པོ་རྡོ་རྗེ་སྐྱིལ་ཀྲུང་ཅན་བསམ་མོ། །​དེ་ནས་ཅི་ནུས་སུ་བསྒོམ་མོ། །​དེ་ལས་སྐྱོ་ན་བཟླས་པ་བྱའོ། །​ཨོཾ་ཤྲཱི་བཛྲ་ཧེ་ཧེ་རུ་རུ་ཀཾ་ཧུཾ་ཧཱུཾ་ཕཊ། ཌཱ་ཀི་ནཱི་ཛཱ་ལ་སཾ་བ་རཾ་སྭཱ་ཧཱ། ཨོཾ་ཧྲཱིཿཧ་ཧ་ཧུཾ་ཧཱུཾ་ཕཊ། ཨོཾ་སརྦྦ་བུདྡྷ་ཌཱ་ཀི་ནི་</w:t>
+        <w:t xml:space="preserve">མཛད་ལྟར། །​བདག་ལ་བསྲུང་བའི་དོན་གྱི་ཕྱིར། །​ནམ་མཁའ་རྡོ་རྗེ་བདག་ལ་སྩོལ། །​ཞེས་གསོལ་བ་གདབ་པར་བྱའོ། །​དེ་ནས་མི་བསྐྱོད་རྡོ་རྗེ་གཙོ་བོར་གྱུར་པའི་ཐུགས་ཀ་ནས་མཁའ་འགྲོ་མ་ལ་སོགས་པ་བུམ་པ་ཐོགས་པ་བྱུང་བས། རྡོ་རྗེ་ཆེན་པོ་དབང་བསྐུར་བ། །​ཁམས་གསུམ་པ་ཡིས་ཕྱག་བྱས་པའི། །​སངས་རྒྱས་ཀུན་གྱི་གསང་གསུམ་གྱི། །​གནས་ལས་བྱུང་བ་སྦྱིན་པར་བྱ། །​ཇི་ལྟར་བལྟམས་པ་ཙམ་གྱིས་ཀྱང་། །​དེ་བཞིན་གཤེགས་ཀུན་ཁྲུས་གསོལ་ལྟར། །​ལྷ་ཡི་ཆུ་ནི་དག་པ་ཡིས། །​དེ་བཞིན་བདག་གིས་ཁྲུས་གསོལ་ལོ། །​ཞེས་པས་དབང་བསྐུར་བར་བྱའོ། །​དེ་དག་ཐམས་ཅད་ཀྱི་དབུ་ལ་མི་བསྐྱོད་པ་ས་གནོན་གྱི་ཕྱག་རྒྱ་ཅན་སྐུ་མདོག་སྔོན་པོ་རྡོ་རྗེ་སྐྱིལ་ཀྲུང་ཅན་བསམ་མོ། །​དེ་ནས་ཅི་ནུས་སུ་བསྒོམ་མོ། །​དེ་ལས་སྐྱོ་ན་བཟླས་པ་བྱའོ། །​ཨོཾ་ཤྲཱི་བཛྲ་ཧེ་ཧེ་རུ་རུ་ཀཾ་ཧུཾ་ཧཱུཾ་ཕཊ། ཌཱ་ཀི་ནཱི་ཛཱ་ལ་སཾ་བ་རཾ་སྭཱ་ཧཱ། ཨོཾ་ཧྲཱིཿ་ཧ་ཧ་ཧུཾ་ཧཱུཾ་ཕཊ། ཨོཾ་སརྦྦ་བུདྡྷ་ཌཱ་ཀི་ནི་</w:t>
       </w:r>
       <w:r>
         <w:rPr>
@@ -196,7 +196,7 @@
         <w:footnoteReference w:id="40"/>
       </w:r>
       <w:r>
-        <w:t xml:space="preserve">ཧུཾ་ཧཱུཾ་ཕཊ།ཨོཾ་ཁཎྜ་རོ་ཧེ་ཧུཾ་ཧཱུཾ་ཕཊ། ཨོཾ་རཱུ་པི་ཎཱི་ཡེ་ཧུཾ་ཧཱུཾ་ཕཊ། ཨོཾ་ཀཱ་ཀཱ་སྱེ་ཧུཾ་ཧཱུཾ་ཕཊ། ཨོཾ་ཨུ་ལུ་</w:t>
+        <w:t xml:space="preserve">ཧུཾ་ཧཱུཾ་ཕཊ། ཨོཾ་ཁཎྜ་རོ་ཧེ་ཧུཾ་ཧཱུཾ་ཕཊ། ཨོཾ་རཱུ་པི་ཎཱི་ཡེ་ཧུཾ་ཧཱུཾ་ཕཊ། ཨོཾ་ཀཱ་ཀཱ་སྱེ་ཧུཾ་ཧཱུཾ་ཕཊ། ཨོཾ་ཨུ་ལུ་</w:t>
       </w:r>
       <w:r>
         <w:rPr>
@@ -539,7 +539,7 @@
         <w:t xml:space="preserve"> </w:t>
       </w:r>
       <w:r>
-        <w:t xml:space="preserve">དྡྷརྨཱཿ་སྭ་ ཅོ་ནེ།</w:t>
+        <w:t xml:space="preserve">ཤུདྡྷཿ་སརྦྦ་དྡྷརྨཱཿ་སྭ་ ཅོ་ནེ།</w:t>
       </w:r>
     </w:p>
   </w:footnote>
